--- a/Dokument/Retrospekt2/GPSVE_designdokument.docx
+++ b/Dokument/Retrospekt2/GPSVE_designdokument.docx
@@ -84,31 +84,75 @@
           <w:lang w:val="en-US"/>
         </w:rPr>
       </w:pPr>
-      <w:proofErr w:type="spellStart"/>
       <w:r>
         <w:rPr>
           <w:b/>
           <w:sz w:val="36"/>
           <w:lang w:val="en-US"/>
         </w:rPr>
-        <w:t>Grupp</w:t>
-      </w:r>
-      <w:proofErr w:type="spellEnd"/>
+        <w:t xml:space="preserve">Grupp </w:t>
+      </w:r>
       <w:r>
         <w:rPr>
           <w:b/>
           <w:sz w:val="36"/>
           <w:lang w:val="en-US"/>
         </w:rPr>
-        <w:t xml:space="preserve"> </w:t>
-      </w:r>
-      <w:r>
+        <w:t>23</w:t>
+      </w:r>
+    </w:p>
+    <w:p>
+      <w:pPr>
+        <w:jc w:val="center"/>
         <w:rPr>
           <w:b/>
           <w:sz w:val="36"/>
           <w:lang w:val="en-US"/>
         </w:rPr>
-        <w:t>23</w:t>
+      </w:pPr>
+    </w:p>
+    <w:p>
+      <w:pPr>
+        <w:jc w:val="center"/>
+        <w:rPr>
+          <w:b/>
+          <w:sz w:val="48"/>
+        </w:rPr>
+      </w:pPr>
+      <w:r>
+        <w:rPr>
+          <w:b/>
+          <w:sz w:val="48"/>
+        </w:rPr>
+        <w:t>Design</w:t>
+      </w:r>
+      <w:r>
+        <w:rPr>
+          <w:b/>
+          <w:sz w:val="48"/>
+        </w:rPr>
+        <w:t>dokum</w:t>
+      </w:r>
+      <w:r>
+        <w:rPr>
+          <w:b/>
+          <w:sz w:val="48"/>
+        </w:rPr>
+        <w:t>e</w:t>
+      </w:r>
+      <w:r>
+        <w:rPr>
+          <w:b/>
+          <w:sz w:val="48"/>
+        </w:rPr>
+        <w:t>n</w:t>
+      </w:r>
+      <w:r>
+        <w:rPr>
+          <w:b/>
+          <w:sz w:val="48"/>
+        </w:rPr>
+        <w:t>t</w:t>
       </w:r>
     </w:p>
     <w:p>
@@ -117,75 +161,28 @@
         <w:rPr>
           <w:b/>
           <w:sz w:val="36"/>
-          <w:lang w:val="en-US"/>
-        </w:rPr>
-      </w:pPr>
-    </w:p>
-    <w:p>
-      <w:pPr>
-        <w:jc w:val="center"/>
-        <w:rPr>
-          <w:b/>
-          <w:sz w:val="48"/>
-        </w:rPr>
-      </w:pPr>
-      <w:r>
-        <w:rPr>
-          <w:b/>
-          <w:sz w:val="48"/>
-        </w:rPr>
-        <w:t>Design</w:t>
-      </w:r>
-      <w:r>
-        <w:rPr>
-          <w:b/>
-          <w:sz w:val="48"/>
-        </w:rPr>
-        <w:t>dokum</w:t>
-      </w:r>
-      <w:r>
-        <w:rPr>
-          <w:b/>
-          <w:sz w:val="48"/>
-        </w:rPr>
-        <w:t>e</w:t>
-      </w:r>
-      <w:r>
-        <w:rPr>
-          <w:b/>
-          <w:sz w:val="48"/>
-        </w:rPr>
-        <w:t>n</w:t>
-      </w:r>
-      <w:r>
-        <w:rPr>
-          <w:b/>
-          <w:sz w:val="48"/>
-        </w:rPr>
-        <w:t>t</w:t>
-      </w:r>
-    </w:p>
-    <w:p>
-      <w:pPr>
-        <w:jc w:val="center"/>
+        </w:rPr>
+      </w:pPr>
+      <w:r>
         <w:rPr>
           <w:b/>
           <w:sz w:val="36"/>
         </w:rPr>
-      </w:pPr>
+        <w:t xml:space="preserve">V. </w:t>
+      </w:r>
       <w:r>
         <w:rPr>
           <w:b/>
           <w:sz w:val="36"/>
         </w:rPr>
-        <w:t xml:space="preserve">V. </w:t>
+        <w:t>1</w:t>
       </w:r>
       <w:r>
         <w:rPr>
           <w:b/>
           <w:sz w:val="36"/>
         </w:rPr>
-        <w:t>1</w:t>
+        <w:t>.2</w:t>
       </w:r>
     </w:p>
     <w:p>
@@ -199,7 +196,7 @@
         <w:rPr>
           <w:b/>
         </w:rPr>
-        <w:t>17-02-12</w:t>
+        <w:t>17-04-21</w:t>
       </w:r>
     </w:p>
     <w:p>
@@ -221,7 +218,7 @@
       <w:pPr>
         <w:pStyle w:val="Rubrik1"/>
       </w:pPr>
-      <w:bookmarkStart w:id="0" w:name="_Toc479784540"/>
+      <w:bookmarkStart w:id="0" w:name="_Toc480553839"/>
       <w:r>
         <w:lastRenderedPageBreak/>
         <w:t>Dokumenthistorik</w:t>
@@ -364,6 +361,92 @@
             <w:r>
               <w:t>Miran Amin</w:t>
             </w:r>
+          </w:p>
+        </w:tc>
+      </w:tr>
+      <w:tr>
+        <w:tc>
+          <w:tcPr>
+            <w:tcW w:w="1314" w:type="dxa"/>
+          </w:tcPr>
+          <w:p>
+            <w:r>
+              <w:t>17-04-21</w:t>
+            </w:r>
+          </w:p>
+        </w:tc>
+        <w:tc>
+          <w:tcPr>
+            <w:tcW w:w="976" w:type="dxa"/>
+          </w:tcPr>
+          <w:p>
+            <w:r>
+              <w:t>1.1</w:t>
+            </w:r>
+          </w:p>
+        </w:tc>
+        <w:tc>
+          <w:tcPr>
+            <w:tcW w:w="4506" w:type="dxa"/>
+          </w:tcPr>
+          <w:p>
+            <w:r>
+              <w:t>Ändrat usecase diagram</w:t>
+            </w:r>
+          </w:p>
+        </w:tc>
+        <w:tc>
+          <w:tcPr>
+            <w:tcW w:w="2266" w:type="dxa"/>
+          </w:tcPr>
+          <w:p>
+            <w:r>
+              <w:t>Petter Månsson</w:t>
+            </w:r>
+          </w:p>
+        </w:tc>
+      </w:tr>
+      <w:tr>
+        <w:tc>
+          <w:tcPr>
+            <w:tcW w:w="1314" w:type="dxa"/>
+          </w:tcPr>
+          <w:p>
+            <w:r>
+              <w:t>17-04-28</w:t>
+            </w:r>
+          </w:p>
+        </w:tc>
+        <w:tc>
+          <w:tcPr>
+            <w:tcW w:w="976" w:type="dxa"/>
+          </w:tcPr>
+          <w:p>
+            <w:r>
+              <w:t>1.2</w:t>
+            </w:r>
+          </w:p>
+        </w:tc>
+        <w:tc>
+          <w:tcPr>
+            <w:tcW w:w="4506" w:type="dxa"/>
+          </w:tcPr>
+          <w:p>
+            <w:r>
+              <w:t>Rättat dokumentet efter granskningarna</w:t>
+            </w:r>
+          </w:p>
+        </w:tc>
+        <w:tc>
+          <w:tcPr>
+            <w:tcW w:w="2266" w:type="dxa"/>
+          </w:tcPr>
+          <w:p>
+            <w:r>
+              <w:t>Miran Amin</w:t>
+            </w:r>
+            <w:bookmarkStart w:id="1" w:name="_GoBack"/>
+            <w:bookmarkEnd w:id="1"/>
           </w:p>
         </w:tc>
       </w:tr>
@@ -419,58 +502,6 @@
           <w:p/>
         </w:tc>
       </w:tr>
-      <w:tr>
-        <w:tc>
-          <w:tcPr>
-            <w:tcW w:w="1314" w:type="dxa"/>
-          </w:tcPr>
-          <w:p/>
-        </w:tc>
-        <w:tc>
-          <w:tcPr>
-            <w:tcW w:w="976" w:type="dxa"/>
-          </w:tcPr>
-          <w:p/>
-        </w:tc>
-        <w:tc>
-          <w:tcPr>
-            <w:tcW w:w="4506" w:type="dxa"/>
-          </w:tcPr>
-          <w:p/>
-        </w:tc>
-        <w:tc>
-          <w:tcPr>
-            <w:tcW w:w="2266" w:type="dxa"/>
-          </w:tcPr>
-          <w:p/>
-        </w:tc>
-      </w:tr>
-      <w:tr>
-        <w:tc>
-          <w:tcPr>
-            <w:tcW w:w="1314" w:type="dxa"/>
-          </w:tcPr>
-          <w:p/>
-        </w:tc>
-        <w:tc>
-          <w:tcPr>
-            <w:tcW w:w="976" w:type="dxa"/>
-          </w:tcPr>
-          <w:p/>
-        </w:tc>
-        <w:tc>
-          <w:tcPr>
-            <w:tcW w:w="4506" w:type="dxa"/>
-          </w:tcPr>
-          <w:p/>
-        </w:tc>
-        <w:tc>
-          <w:tcPr>
-            <w:tcW w:w="2266" w:type="dxa"/>
-          </w:tcPr>
-          <w:p/>
-        </w:tc>
-      </w:tr>
     </w:tbl>
     <w:p/>
     <w:p>
@@ -538,7 +569,7 @@
               <w:rFonts w:asciiTheme="minorHAnsi" w:eastAsiaTheme="minorEastAsia" w:hAnsiTheme="minorHAnsi"/>
               <w:noProof/>
               <w:sz w:val="22"/>
-              <w:lang w:val="en-US"/>
+              <w:lang w:eastAsia="sv-SE"/>
             </w:rPr>
           </w:pPr>
           <w:r>
@@ -550,7 +581,7 @@
           <w:r>
             <w:fldChar w:fldCharType="separate"/>
           </w:r>
-          <w:hyperlink w:anchor="_Toc479784540" w:history="1">
+          <w:hyperlink w:anchor="_Toc480553839" w:history="1">
             <w:r>
               <w:rPr>
                 <w:rStyle w:val="Hyperlnk"/>
@@ -577,7 +608,7 @@
                 <w:noProof/>
                 <w:webHidden/>
               </w:rPr>
-              <w:instrText xml:space="preserve"> PAGEREF _Toc479784540 \h </w:instrText>
+              <w:instrText xml:space="preserve"> PAGEREF _Toc480553839 \h </w:instrText>
             </w:r>
             <w:r>
               <w:rPr>
@@ -618,10 +649,10 @@
               <w:rFonts w:asciiTheme="minorHAnsi" w:eastAsiaTheme="minorEastAsia" w:hAnsiTheme="minorHAnsi"/>
               <w:noProof/>
               <w:sz w:val="22"/>
-              <w:lang w:val="en-US"/>
+              <w:lang w:eastAsia="sv-SE"/>
             </w:rPr>
           </w:pPr>
-          <w:hyperlink w:anchor="_Toc479784541" w:history="1">
+          <w:hyperlink w:anchor="_Toc480553840" w:history="1">
             <w:r>
               <w:rPr>
                 <w:rStyle w:val="Hyperlnk"/>
@@ -648,7 +679,7 @@
                 <w:noProof/>
                 <w:webHidden/>
               </w:rPr>
-              <w:instrText xml:space="preserve"> PAGEREF _Toc479784541 \h </w:instrText>
+              <w:instrText xml:space="preserve"> PAGEREF _Toc480553840 \h </w:instrText>
             </w:r>
             <w:r>
               <w:rPr>
@@ -689,10 +720,10 @@
               <w:rFonts w:asciiTheme="minorHAnsi" w:eastAsiaTheme="minorEastAsia" w:hAnsiTheme="minorHAnsi"/>
               <w:noProof/>
               <w:sz w:val="22"/>
-              <w:lang w:val="en-US"/>
+              <w:lang w:eastAsia="sv-SE"/>
             </w:rPr>
           </w:pPr>
-          <w:hyperlink w:anchor="_Toc479784542" w:history="1">
+          <w:hyperlink w:anchor="_Toc480553841" w:history="1">
             <w:r>
               <w:rPr>
                 <w:rStyle w:val="Hyperlnk"/>
@@ -719,7 +750,7 @@
                 <w:noProof/>
                 <w:webHidden/>
               </w:rPr>
-              <w:instrText xml:space="preserve"> PAGEREF _Toc479784542 \h </w:instrText>
+              <w:instrText xml:space="preserve"> PAGEREF _Toc480553841 \h </w:instrText>
             </w:r>
             <w:r>
               <w:rPr>
@@ -760,10 +791,10 @@
               <w:rFonts w:asciiTheme="minorHAnsi" w:eastAsiaTheme="minorEastAsia" w:hAnsiTheme="minorHAnsi"/>
               <w:noProof/>
               <w:sz w:val="22"/>
-              <w:lang w:val="en-US"/>
+              <w:lang w:eastAsia="sv-SE"/>
             </w:rPr>
           </w:pPr>
-          <w:hyperlink w:anchor="_Toc479784543" w:history="1">
+          <w:hyperlink w:anchor="_Toc480553842" w:history="1">
             <w:r>
               <w:rPr>
                 <w:rStyle w:val="Hyperlnk"/>
@@ -790,7 +821,7 @@
                 <w:noProof/>
                 <w:webHidden/>
               </w:rPr>
-              <w:instrText xml:space="preserve"> PAGEREF _Toc479784543 \h </w:instrText>
+              <w:instrText xml:space="preserve"> PAGEREF _Toc480553842 \h </w:instrText>
             </w:r>
             <w:r>
               <w:rPr>
@@ -831,10 +862,10 @@
               <w:rFonts w:asciiTheme="minorHAnsi" w:eastAsiaTheme="minorEastAsia" w:hAnsiTheme="minorHAnsi"/>
               <w:noProof/>
               <w:sz w:val="22"/>
-              <w:lang w:val="en-US"/>
+              <w:lang w:eastAsia="sv-SE"/>
             </w:rPr>
           </w:pPr>
-          <w:hyperlink w:anchor="_Toc479784544" w:history="1">
+          <w:hyperlink w:anchor="_Toc480553843" w:history="1">
             <w:r>
               <w:rPr>
                 <w:rStyle w:val="Hyperlnk"/>
@@ -861,7 +892,7 @@
                 <w:noProof/>
                 <w:webHidden/>
               </w:rPr>
-              <w:instrText xml:space="preserve"> PAGEREF _Toc479784544 \h </w:instrText>
+              <w:instrText xml:space="preserve"> PAGEREF _Toc480553843 \h </w:instrText>
             </w:r>
             <w:r>
               <w:rPr>
@@ -902,10 +933,10 @@
               <w:rFonts w:asciiTheme="minorHAnsi" w:eastAsiaTheme="minorEastAsia" w:hAnsiTheme="minorHAnsi"/>
               <w:noProof/>
               <w:sz w:val="22"/>
-              <w:lang w:val="en-US"/>
+              <w:lang w:eastAsia="sv-SE"/>
             </w:rPr>
           </w:pPr>
-          <w:hyperlink w:anchor="_Toc479784545" w:history="1">
+          <w:hyperlink w:anchor="_Toc480553844" w:history="1">
             <w:r>
               <w:rPr>
                 <w:rStyle w:val="Hyperlnk"/>
@@ -932,7 +963,7 @@
                 <w:noProof/>
                 <w:webHidden/>
               </w:rPr>
-              <w:instrText xml:space="preserve"> PAGEREF _Toc479784545 \h </w:instrText>
+              <w:instrText xml:space="preserve"> PAGEREF _Toc480553844 \h </w:instrText>
             </w:r>
             <w:r>
               <w:rPr>
@@ -973,10 +1004,10 @@
               <w:rFonts w:asciiTheme="minorHAnsi" w:eastAsiaTheme="minorEastAsia" w:hAnsiTheme="minorHAnsi"/>
               <w:noProof/>
               <w:sz w:val="22"/>
-              <w:lang w:val="en-US"/>
+              <w:lang w:eastAsia="sv-SE"/>
             </w:rPr>
           </w:pPr>
-          <w:hyperlink w:anchor="_Toc479784546" w:history="1">
+          <w:hyperlink w:anchor="_Toc480553845" w:history="1">
             <w:r>
               <w:rPr>
                 <w:rStyle w:val="Hyperlnk"/>
@@ -1003,7 +1034,7 @@
                 <w:noProof/>
                 <w:webHidden/>
               </w:rPr>
-              <w:instrText xml:space="preserve"> PAGEREF _Toc479784546 \h </w:instrText>
+              <w:instrText xml:space="preserve"> PAGEREF _Toc480553845 \h </w:instrText>
             </w:r>
             <w:r>
               <w:rPr>
@@ -1044,10 +1075,10 @@
               <w:rFonts w:asciiTheme="minorHAnsi" w:eastAsiaTheme="minorEastAsia" w:hAnsiTheme="minorHAnsi"/>
               <w:noProof/>
               <w:sz w:val="22"/>
-              <w:lang w:val="en-US"/>
+              <w:lang w:eastAsia="sv-SE"/>
             </w:rPr>
           </w:pPr>
-          <w:hyperlink w:anchor="_Toc479784547" w:history="1">
+          <w:hyperlink w:anchor="_Toc480553846" w:history="1">
             <w:r>
               <w:rPr>
                 <w:rStyle w:val="Hyperlnk"/>
@@ -1074,7 +1105,7 @@
                 <w:noProof/>
                 <w:webHidden/>
               </w:rPr>
-              <w:instrText xml:space="preserve"> PAGEREF _Toc479784547 \h </w:instrText>
+              <w:instrText xml:space="preserve"> PAGEREF _Toc480553846 \h </w:instrText>
             </w:r>
             <w:r>
               <w:rPr>
@@ -1115,10 +1146,10 @@
               <w:rFonts w:asciiTheme="minorHAnsi" w:eastAsiaTheme="minorEastAsia" w:hAnsiTheme="minorHAnsi"/>
               <w:noProof/>
               <w:sz w:val="22"/>
-              <w:lang w:val="en-US"/>
+              <w:lang w:eastAsia="sv-SE"/>
             </w:rPr>
           </w:pPr>
-          <w:hyperlink w:anchor="_Toc479784548" w:history="1">
+          <w:hyperlink w:anchor="_Toc480553847" w:history="1">
             <w:r>
               <w:rPr>
                 <w:rStyle w:val="Hyperlnk"/>
@@ -1145,7 +1176,7 @@
                 <w:noProof/>
                 <w:webHidden/>
               </w:rPr>
-              <w:instrText xml:space="preserve"> PAGEREF _Toc479784548 \h </w:instrText>
+              <w:instrText xml:space="preserve"> PAGEREF _Toc480553847 \h </w:instrText>
             </w:r>
             <w:r>
               <w:rPr>
@@ -1206,7 +1237,7 @@
           <w:sz w:val="40"/>
         </w:rPr>
       </w:pPr>
-      <w:bookmarkStart w:id="1" w:name="_Toc479784541"/>
+      <w:bookmarkStart w:id="2" w:name="_Toc480553840"/>
       <w:r>
         <w:rPr>
           <w:sz w:val="40"/>
@@ -1220,17 +1251,17 @@
         </w:rPr>
         <w:t>dokument</w:t>
       </w:r>
-      <w:bookmarkEnd w:id="1"/>
+      <w:bookmarkEnd w:id="2"/>
     </w:p>
     <w:p>
       <w:pPr>
         <w:pStyle w:val="Rubrik1"/>
       </w:pPr>
-      <w:bookmarkStart w:id="2" w:name="_Toc479784542"/>
+      <w:bookmarkStart w:id="3" w:name="_Toc480553841"/>
       <w:r>
         <w:t>Syfte</w:t>
       </w:r>
-      <w:bookmarkEnd w:id="2"/>
+      <w:bookmarkEnd w:id="3"/>
     </w:p>
     <w:p/>
     <w:p>
@@ -1257,48 +1288,31 @@
       <w:pPr>
         <w:pStyle w:val="Rubrik1"/>
       </w:pPr>
-      <w:bookmarkStart w:id="3" w:name="_Toc479784543"/>
+      <w:bookmarkStart w:id="4" w:name="_Toc480553842"/>
       <w:r>
         <w:t>Ordlista</w:t>
       </w:r>
-      <w:bookmarkEnd w:id="3"/>
-    </w:p>
-    <w:p>
-      <w:r>
-        <w:t>&lt;ord&gt;</w:t>
+      <w:bookmarkEnd w:id="4"/>
+    </w:p>
+    <w:p>
+      <w:r>
+        <w:t>Bytes</w:t>
       </w:r>
       <w:r>
         <w:tab/>
-        <w:t>&lt;förklaring&gt;</w:t>
-      </w:r>
-    </w:p>
-    <w:p>
-      <w:r>
-        <w:t>&lt;ord&gt;</w:t>
+        <w:t>En måttenhet för lagring av data/information. Används inom datorsammanhang.</w:t>
+      </w:r>
+    </w:p>
+    <w:p>
+      <w:r>
+        <w:t>Chromecast</w:t>
       </w:r>
       <w:r>
         <w:tab/>
-        <w:t>&lt;förklaring&gt;</w:t>
-      </w:r>
-    </w:p>
-    <w:p/>
-    <w:p>
-      <w:r>
-        <w:t>[Ta upp förkortningar och uttryck som används i dokumentet och som kanske inte är självklara för en läsare som inte är insatt i projektet. Tänk också på att ta upp begrepp som skulle vara svåra att förstå för en läsare som skulle kunna vara en presumtiv ku</w:t>
-      </w:r>
-      <w:r>
-        <w:t>nd eller referensperson i form a</w:t>
-      </w:r>
-      <w:r>
-        <w:t>v exempelvis slutanvändare.</w:t>
-      </w:r>
-      <w:r>
-        <w:t xml:space="preserve"> Ordlistan ska ordnas i bokstavsordning.</w:t>
-      </w:r>
-      <w:r>
-        <w:t>]</w:t>
-      </w:r>
-    </w:p>
+        <w:t>Verktyg som hjälper dig ”kasta” din mobilskärm till tv:n genom bluetooth.</w:t>
+      </w:r>
+    </w:p>
+    <w:p/>
     <w:p/>
     <w:p/>
     <w:p/>
@@ -1321,12 +1335,12 @@
       <w:pPr>
         <w:pStyle w:val="Rubrik1"/>
       </w:pPr>
-      <w:bookmarkStart w:id="4" w:name="_Toc479784544"/>
+      <w:bookmarkStart w:id="5" w:name="_Toc480553843"/>
       <w:r>
         <w:lastRenderedPageBreak/>
         <w:t>Systemdiagram</w:t>
       </w:r>
-      <w:bookmarkEnd w:id="4"/>
+      <w:bookmarkEnd w:id="5"/>
     </w:p>
     <w:p/>
     <w:p>
@@ -1400,130 +1414,50 @@
       </w:r>
     </w:p>
     <w:p>
-      <w:proofErr w:type="spellStart"/>
-      <w:r>
-        <w:t>MainActivity</w:t>
-      </w:r>
-      <w:proofErr w:type="spellEnd"/>
-      <w:r>
-        <w:t xml:space="preserve">: Representerar Applikationens första aktivitet. När programmet startas så är det </w:t>
-      </w:r>
-      <w:proofErr w:type="spellStart"/>
-      <w:r>
-        <w:t>MainActivity</w:t>
-      </w:r>
-      <w:proofErr w:type="spellEnd"/>
-      <w:r>
-        <w:t xml:space="preserve"> klassen som visas och där väljer användaren vilken funktion som skall köras. Klassens syfte är applikationens startsida.</w:t>
-      </w:r>
-    </w:p>
-    <w:p/>
-    <w:p>
-      <w:proofErr w:type="spellStart"/>
-      <w:r>
-        <w:t>PatternActivity</w:t>
-      </w:r>
-      <w:proofErr w:type="spellEnd"/>
-      <w:r>
-        <w:t xml:space="preserve">: Representerar klassens andra aktivitet. </w:t>
-      </w:r>
-      <w:r>
-        <w:t xml:space="preserve">Här visas den funktion som väljs i </w:t>
-      </w:r>
-      <w:proofErr w:type="spellStart"/>
-      <w:r>
-        <w:t>MainActivity</w:t>
-      </w:r>
-      <w:proofErr w:type="spellEnd"/>
-      <w:r>
-        <w:t>. Är alltså klassen som visar applikationens mönster i fönster.</w:t>
-      </w:r>
-    </w:p>
-    <w:p/>
-    <w:p>
-      <w:proofErr w:type="spellStart"/>
-      <w:r>
-        <w:t>SoundConverter</w:t>
-      </w:r>
-      <w:proofErr w:type="spellEnd"/>
-      <w:r>
-        <w:t>: Omvandlar ljud till bytes för det ljud som spelas upp i mobilen. Syftet med klassen är satt sedan använda sig av den omvandlade data till att rita upp mönstren.</w:t>
-      </w:r>
-    </w:p>
-    <w:p/>
-    <w:p>
-      <w:proofErr w:type="spellStart"/>
-      <w:r>
-        <w:t>GPSVEVisualizer</w:t>
-      </w:r>
-      <w:proofErr w:type="spellEnd"/>
-      <w:r>
-        <w:t xml:space="preserve">: Är klassen som ritar mönstren som vissas i </w:t>
-      </w:r>
-      <w:proofErr w:type="spellStart"/>
-      <w:r>
-        <w:t>PatternActivity</w:t>
-      </w:r>
-      <w:proofErr w:type="spellEnd"/>
-      <w:r>
-        <w:t>. Valet av mönster/</w:t>
-      </w:r>
-      <w:proofErr w:type="spellStart"/>
-      <w:r>
-        <w:t>pattern</w:t>
-      </w:r>
-      <w:proofErr w:type="spellEnd"/>
-      <w:r>
-        <w:t xml:space="preserve"> görs alltså i </w:t>
-      </w:r>
-      <w:proofErr w:type="spellStart"/>
-      <w:r>
-        <w:t>MainActivity</w:t>
-      </w:r>
-      <w:proofErr w:type="spellEnd"/>
-      <w:r>
-        <w:t>.</w:t>
-      </w:r>
-    </w:p>
-    <w:p/>
-    <w:p>
-      <w:r>
-        <w:t xml:space="preserve">Pattern1-4: Är </w:t>
-      </w:r>
-      <w:proofErr w:type="spellStart"/>
-      <w:r>
-        <w:t>mön</w:t>
-      </w:r>
-      <w:r>
-        <w:t>strena</w:t>
-      </w:r>
-      <w:proofErr w:type="spellEnd"/>
-      <w:r>
-        <w:t xml:space="preserve"> som </w:t>
-      </w:r>
-      <w:proofErr w:type="spellStart"/>
-      <w:r>
-        <w:t>avändaren</w:t>
-      </w:r>
-      <w:proofErr w:type="spellEnd"/>
-      <w:r>
-        <w:t xml:space="preserve"> väljer i </w:t>
-      </w:r>
-      <w:proofErr w:type="spellStart"/>
-      <w:r>
-        <w:t>MainActivity</w:t>
-      </w:r>
-      <w:proofErr w:type="spellEnd"/>
-      <w:r>
-        <w:t xml:space="preserve">. Syftet med Pattern1-4 är att användaren kan välja mellan 1-4 olika mönster som ska visas i </w:t>
-      </w:r>
-      <w:proofErr w:type="spellStart"/>
-      <w:r>
-        <w:t>PatternActivity</w:t>
-      </w:r>
-      <w:proofErr w:type="spellEnd"/>
-      <w:r>
-        <w:t>.</w:t>
+      <w:r>
+        <w:t>MainActivity: Representerar Applikationens första aktivitet. När programmet startas så är det MainActivity klassen som visas och där väljer användaren vilken funktion som skall köras. Klassens syfte är applikationens startsida.</w:t>
+      </w:r>
+    </w:p>
+    <w:p/>
+    <w:p>
+      <w:r>
+        <w:t xml:space="preserve">PatternActivity: Representerar klassens andra aktivitet. </w:t>
+      </w:r>
+      <w:r>
+        <w:t>Här visas den funktion som väljs i MainActivity. Är alltså klassen som visar applikationens mönster i fönster.</w:t>
+      </w:r>
+    </w:p>
+    <w:p/>
+    <w:p>
+      <w:r>
+        <w:t>SoundConverte</w:t>
+      </w:r>
+      <w:r>
+        <w:t>r: Omvandlar ljud till bytes från</w:t>
+      </w:r>
+      <w:r>
+        <w:t xml:space="preserve"> det ljud som spelas upp i </w:t>
+      </w:r>
+      <w:r>
+        <w:t xml:space="preserve">mobilen. Syftet med klassen är </w:t>
+      </w:r>
+      <w:r>
+        <w:t>att sedan använda sig av den omvandlade data till att rita upp mönstren.</w:t>
+      </w:r>
+    </w:p>
+    <w:p/>
+    <w:p>
+      <w:r>
+        <w:t>GPSVEVisualizer: Är klassen som ritar mönstren som vissas i PatternActivity. Valet av mönster/pattern görs alltså i MainActivity.</w:t>
+      </w:r>
+    </w:p>
+    <w:p/>
+    <w:p>
+      <w:r>
+        <w:t>Pattern1-4: Är mön</w:t>
+      </w:r>
+      <w:r>
+        <w:t>strena som avändaren väljer i MainActivity. Syftet med Pattern1-4 är att användaren kan välja mellan 1-4 olika mönster som ska visas i PatternActivity.</w:t>
       </w:r>
     </w:p>
     <w:p/>
@@ -1550,12 +1484,12 @@
       <w:pPr>
         <w:pStyle w:val="Rubrik1"/>
       </w:pPr>
-      <w:bookmarkStart w:id="5" w:name="_Toc479784545"/>
+      <w:bookmarkStart w:id="6" w:name="_Toc480553844"/>
       <w:r>
         <w:lastRenderedPageBreak/>
         <w:t>Användningsfallsdiagram</w:t>
       </w:r>
-      <w:bookmarkEnd w:id="5"/>
+      <w:bookmarkEnd w:id="6"/>
     </w:p>
     <w:p>
       <w:r>
@@ -1564,9 +1498,9 @@
           <w:lang w:val="en-US"/>
         </w:rPr>
         <w:drawing>
-          <wp:inline distT="0" distB="0" distL="0" distR="0" wp14:anchorId="74FC0C02" wp14:editId="7F57355A">
-            <wp:extent cx="3324225" cy="2905125"/>
-            <wp:effectExtent l="0" t="0" r="9525" b="9525"/>
+          <wp:inline distT="0" distB="0" distL="0" distR="0" wp14:anchorId="72D7B6C4" wp14:editId="7B2E66E6">
+            <wp:extent cx="2971800" cy="2933700"/>
+            <wp:effectExtent l="0" t="0" r="0" b="0"/>
             <wp:docPr id="1" name="Picture 1"/>
             <wp:cNvGraphicFramePr>
               <a:graphicFrameLocks xmlns:a="http://schemas.openxmlformats.org/drawingml/2006/main" noChangeAspect="1"/>
@@ -1587,7 +1521,7 @@
                   <pic:spPr>
                     <a:xfrm>
                       <a:off x="0" y="0"/>
-                      <a:ext cx="3324225" cy="2905125"/>
+                      <a:ext cx="2971800" cy="2933700"/>
                     </a:xfrm>
                     <a:prstGeom prst="rect">
                       <a:avLst/>
@@ -1600,15 +1534,16 @@
         </w:drawing>
       </w:r>
     </w:p>
+    <w:p/>
     <w:p>
       <w:pPr>
         <w:pStyle w:val="Rubrik2"/>
       </w:pPr>
-      <w:bookmarkStart w:id="6" w:name="_Toc479784546"/>
+      <w:bookmarkStart w:id="7" w:name="_Toc480553845"/>
       <w:r>
         <w:t>Scenarion/Användningsfallsbeskrivningar</w:t>
       </w:r>
-      <w:bookmarkEnd w:id="6"/>
+      <w:bookmarkEnd w:id="7"/>
     </w:p>
     <w:p>
       <w:r>
@@ -1652,7 +1587,7 @@
         <w:pStyle w:val="Rubrik3"/>
       </w:pPr>
       <w:r>
-        <w:t>Chromecast</w:t>
+        <w:t>Visa mönster via Chromecast</w:t>
       </w:r>
     </w:p>
     <w:p>
@@ -1681,12 +1616,12 @@
       <w:pPr>
         <w:pStyle w:val="Rubrik1"/>
       </w:pPr>
-      <w:bookmarkStart w:id="7" w:name="_Toc479784547"/>
+      <w:bookmarkStart w:id="8" w:name="_Toc480553846"/>
       <w:r>
         <w:lastRenderedPageBreak/>
         <w:t>Användargränssnitt</w:t>
       </w:r>
-      <w:bookmarkEnd w:id="7"/>
+      <w:bookmarkEnd w:id="8"/>
     </w:p>
     <w:p>
       <w:r>
@@ -1743,8 +1678,6 @@
           </wp:inline>
         </w:drawing>
       </w:r>
-      <w:bookmarkStart w:id="8" w:name="_GoBack"/>
-      <w:bookmarkEnd w:id="8"/>
     </w:p>
     <w:p>
       <w:pPr>
@@ -1796,7 +1729,7 @@
       <w:pPr>
         <w:pStyle w:val="Rubrik1"/>
       </w:pPr>
-      <w:bookmarkStart w:id="9" w:name="_Toc479784548"/>
+      <w:bookmarkStart w:id="9" w:name="_Toc480553847"/>
       <w:r>
         <w:lastRenderedPageBreak/>
         <w:t>Diagram/skiss</w:t>
@@ -1811,6 +1744,70 @@
     </w:p>
     <w:p/>
     <w:p>
+      <w:r>
+        <w:rPr>
+          <w:noProof/>
+          <w:lang w:val="en-US"/>
+        </w:rPr>
+        <mc:AlternateContent>
+          <mc:Choice Requires="wps">
+            <w:drawing>
+              <wp:anchor distT="0" distB="0" distL="114300" distR="114300" simplePos="0" relativeHeight="251659264" behindDoc="0" locked="0" layoutInCell="1" allowOverlap="1">
+                <wp:simplePos x="0" y="0"/>
+                <wp:positionH relativeFrom="column">
+                  <wp:posOffset>2666365</wp:posOffset>
+                </wp:positionH>
+                <wp:positionV relativeFrom="paragraph">
+                  <wp:posOffset>1412240</wp:posOffset>
+                </wp:positionV>
+                <wp:extent cx="259080" cy="0"/>
+                <wp:effectExtent l="0" t="0" r="26670" b="19050"/>
+                <wp:wrapNone/>
+                <wp:docPr id="5" name="Rak koppling 5"/>
+                <wp:cNvGraphicFramePr/>
+                <a:graphic xmlns:a="http://schemas.openxmlformats.org/drawingml/2006/main">
+                  <a:graphicData uri="http://schemas.microsoft.com/office/word/2010/wordprocessingShape">
+                    <wps:wsp>
+                      <wps:cNvCnPr/>
+                      <wps:spPr>
+                        <a:xfrm>
+                          <a:off x="0" y="0"/>
+                          <a:ext cx="259080" cy="0"/>
+                        </a:xfrm>
+                        <a:prstGeom prst="line">
+                          <a:avLst/>
+                        </a:prstGeom>
+                      </wps:spPr>
+                      <wps:style>
+                        <a:lnRef idx="1">
+                          <a:schemeClr val="accent1"/>
+                        </a:lnRef>
+                        <a:fillRef idx="0">
+                          <a:schemeClr val="accent1"/>
+                        </a:fillRef>
+                        <a:effectRef idx="0">
+                          <a:schemeClr val="accent1"/>
+                        </a:effectRef>
+                        <a:fontRef idx="minor">
+                          <a:schemeClr val="tx1"/>
+                        </a:fontRef>
+                      </wps:style>
+                      <wps:bodyPr/>
+                    </wps:wsp>
+                  </a:graphicData>
+                </a:graphic>
+              </wp:anchor>
+            </w:drawing>
+          </mc:Choice>
+          <mc:Fallback>
+            <w:pict>
+              <v:line w14:anchorId="4DB7837D" id="Rak koppling 5" o:spid="_x0000_s1026" style="position:absolute;z-index:251659264;visibility:visible;mso-wrap-style:square;mso-wrap-distance-left:9pt;mso-wrap-distance-top:0;mso-wrap-distance-right:9pt;mso-wrap-distance-bottom:0;mso-position-horizontal:absolute;mso-position-horizontal-relative:text;mso-position-vertical:absolute;mso-position-vertical-relative:text" from="209.95pt,111.2pt" to="230.35pt,111.2pt" o:gfxdata="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" strokecolor="#5b9bd5 [3204]" strokeweight=".5pt">
+                <v:stroke joinstyle="miter"/>
+              </v:line>
+            </w:pict>
+          </mc:Fallback>
+        </mc:AlternateContent>
+      </w:r>
       <w:r>
         <w:rPr>
           <w:noProof/>
@@ -1978,7 +1975,7 @@
             <w:sz w:val="20"/>
             <w:szCs w:val="20"/>
           </w:rPr>
-          <w:t>2</w:t>
+          <w:t>3</w:t>
         </w:r>
         <w:r>
           <w:rPr>
@@ -2035,7 +2032,6 @@
         <w:lang w:val="en-US"/>
       </w:rPr>
     </w:pPr>
-    <w:proofErr w:type="spellStart"/>
     <w:r>
       <w:rPr>
         <w:rFonts w:cs="Times New Roman"/>
@@ -2081,7 +2077,6 @@
       </w:rPr>
       <w:t>t</w:t>
     </w:r>
-    <w:proofErr w:type="spellEnd"/>
     <w:r>
       <w:rPr>
         <w:rFonts w:cs="Times New Roman"/>
@@ -2089,7 +2084,7 @@
         <w:szCs w:val="20"/>
         <w:lang w:val="en-US"/>
       </w:rPr>
-      <w:t xml:space="preserve"> 1.0</w:t>
+      <w:t xml:space="preserve"> 1.1</w:t>
     </w:r>
     <w:r>
       <w:rPr>
@@ -2117,6 +2112,15 @@
         <w:lang w:val="en-US"/>
       </w:rPr>
       <w:t xml:space="preserve">                  </w:t>
+    </w:r>
+    <w:r>
+      <w:rPr>
+        <w:rFonts w:cs="Times New Roman"/>
+        <w:sz w:val="20"/>
+        <w:szCs w:val="20"/>
+        <w:lang w:val="en-US"/>
+      </w:rPr>
+      <w:t xml:space="preserve">   </w:t>
     </w:r>
     <w:r>
       <w:rPr>
@@ -4185,7 +4189,7 @@
 </file>
 
 <file path=customXml/itemProps1.xml><?xml version="1.0" encoding="utf-8"?>
-<ds:datastoreItem xmlns:ds="http://schemas.openxmlformats.org/officeDocument/2006/customXml" ds:itemID="{93462D0E-58AF-48C5-B80E-ABF34DF269E3}">
+<ds:datastoreItem xmlns:ds="http://schemas.openxmlformats.org/officeDocument/2006/customXml" ds:itemID="{57D879A5-FC92-4358-8959-972CFBF1C4FC}">
   <ds:schemaRefs>
     <ds:schemaRef ds:uri="http://schemas.openxmlformats.org/officeDocument/2006/bibliography"/>
   </ds:schemaRefs>
